--- a/ATU Sligo IoT 2024 Lab2.docx
+++ b/ATU Sligo IoT 2024 Lab2.docx
@@ -445,7 +445,15 @@
         </w:numPr>
       </w:pPr>
       <w:r>
-        <w:t xml:space="preserve">Using GitHub Desktop, Clone the FirstRepo repository from your GitHub account and screenshot it here </w:t>
+        <w:t xml:space="preserve">Using GitHub Desktop, Clone the </w:t>
+      </w:r>
+      <w:proofErr w:type="spellStart"/>
+      <w:r>
+        <w:t>FirstRepo</w:t>
+      </w:r>
+      <w:proofErr w:type="spellEnd"/>
+      <w:r>
+        <w:t xml:space="preserve"> repository from your GitHub account and screenshot it here </w:t>
       </w:r>
       <w:r>
         <w:br/>
@@ -502,16 +510,38 @@
         <w:rPr>
           <w:b/>
         </w:rPr>
-        <w:t>Using Github Desktop</w:t>
+        <w:t xml:space="preserve">Using </w:t>
+      </w:r>
+      <w:proofErr w:type="spellStart"/>
+      <w:r>
+        <w:rPr>
+          <w:b/>
+        </w:rPr>
+        <w:t>Github</w:t>
+      </w:r>
+      <w:proofErr w:type="spellEnd"/>
+      <w:r>
+        <w:rPr>
+          <w:b/>
+        </w:rPr>
+        <w:t xml:space="preserve"> Desktop</w:t>
       </w:r>
       <w:r>
         <w:t xml:space="preserve">, create a repository called </w:t>
       </w:r>
-      <w:r>
-        <w:rPr>
-          <w:b/>
-        </w:rPr>
-        <w:t xml:space="preserve">secondrepo </w:t>
+      <w:proofErr w:type="spellStart"/>
+      <w:r>
+        <w:rPr>
+          <w:b/>
+        </w:rPr>
+        <w:t>secondrepo</w:t>
+      </w:r>
+      <w:proofErr w:type="spellEnd"/>
+      <w:r>
+        <w:rPr>
+          <w:b/>
+        </w:rPr>
+        <w:t xml:space="preserve"> </w:t>
       </w:r>
       <w:r>
         <w:br/>
@@ -525,7 +555,15 @@
         </w:numPr>
       </w:pPr>
       <w:r>
-        <w:t xml:space="preserve">In your secondrepo folder add a file and save it, then </w:t>
+        <w:t xml:space="preserve">In your </w:t>
+      </w:r>
+      <w:proofErr w:type="spellStart"/>
+      <w:r>
+        <w:t>secondrepo</w:t>
+      </w:r>
+      <w:proofErr w:type="spellEnd"/>
+      <w:r>
+        <w:t xml:space="preserve"> folder add a file and save it, then </w:t>
       </w:r>
       <w:r>
         <w:rPr>
@@ -560,16 +598,38 @@
         <w:rPr>
           <w:b/>
         </w:rPr>
-        <w:t>Using Github Desktop</w:t>
+        <w:t xml:space="preserve">Using </w:t>
+      </w:r>
+      <w:proofErr w:type="spellStart"/>
+      <w:r>
+        <w:rPr>
+          <w:b/>
+        </w:rPr>
+        <w:t>Github</w:t>
+      </w:r>
+      <w:proofErr w:type="spellEnd"/>
+      <w:r>
+        <w:rPr>
+          <w:b/>
+        </w:rPr>
+        <w:t xml:space="preserve"> Desktop</w:t>
       </w:r>
       <w:r>
         <w:t xml:space="preserve">, create a repository called </w:t>
       </w:r>
-      <w:r>
-        <w:rPr>
-          <w:b/>
-        </w:rPr>
-        <w:t xml:space="preserve">secondrepo </w:t>
+      <w:proofErr w:type="spellStart"/>
+      <w:r>
+        <w:rPr>
+          <w:b/>
+        </w:rPr>
+        <w:t>secondrepo</w:t>
+      </w:r>
+      <w:proofErr w:type="spellEnd"/>
+      <w:r>
+        <w:rPr>
+          <w:b/>
+        </w:rPr>
+        <w:t xml:space="preserve"> </w:t>
       </w:r>
       <w:r>
         <w:br/>
@@ -583,7 +643,15 @@
         </w:numPr>
       </w:pPr>
       <w:r>
-        <w:t xml:space="preserve">In your secondrepo folder add a file and save it, then </w:t>
+        <w:t xml:space="preserve">In your </w:t>
+      </w:r>
+      <w:proofErr w:type="spellStart"/>
+      <w:r>
+        <w:t>secondrepo</w:t>
+      </w:r>
+      <w:proofErr w:type="spellEnd"/>
+      <w:r>
+        <w:t xml:space="preserve"> folder add a file and save it, then </w:t>
       </w:r>
       <w:r>
         <w:rPr>
@@ -617,15 +685,22 @@
       <w:r>
         <w:t xml:space="preserve">Paste a screenshot below (replace mine) of your pushed </w:t>
       </w:r>
+      <w:proofErr w:type="spellStart"/>
       <w:r>
         <w:rPr>
           <w:b/>
         </w:rPr>
         <w:t>secondrepo</w:t>
       </w:r>
-      <w:r>
-        <w:t xml:space="preserve"> repository on GitHub.com</w:t>
-      </w:r>
+      <w:proofErr w:type="spellEnd"/>
+      <w:r>
+        <w:t xml:space="preserve"> repository on </w:t>
+      </w:r>
+      <w:proofErr w:type="gramStart"/>
+      <w:r>
+        <w:t>GitHub.com</w:t>
+      </w:r>
+      <w:proofErr w:type="gramEnd"/>
     </w:p>
     <w:p>
       <w:pPr>
@@ -748,7 +823,15 @@
         </w:numPr>
       </w:pPr>
       <w:r>
-        <w:t xml:space="preserve">Open the Potentiometer sketch on the Wokwi emulator here: </w:t>
+        <w:t xml:space="preserve">Open the Potentiometer sketch on the </w:t>
+      </w:r>
+      <w:proofErr w:type="spellStart"/>
+      <w:r>
+        <w:t>Wokwi</w:t>
+      </w:r>
+      <w:proofErr w:type="spellEnd"/>
+      <w:r>
+        <w:t xml:space="preserve"> emulator here: </w:t>
       </w:r>
       <w:hyperlink r:id="rId12">
         <w:r>
@@ -917,7 +1000,15 @@
         </w:numPr>
       </w:pPr>
       <w:r>
-        <w:t>Write code in the Loop() method to detect values of over 400 coming from the Potentiometer and in response to this level, light up the LED</w:t>
+        <w:t xml:space="preserve">Write code in the </w:t>
+      </w:r>
+      <w:proofErr w:type="gramStart"/>
+      <w:r>
+        <w:t>Loop(</w:t>
+      </w:r>
+      <w:proofErr w:type="gramEnd"/>
+      <w:r>
+        <w:t>) method to detect values of over 400 coming from the Potentiometer and in response to this level, light up the LED</w:t>
       </w:r>
       <w:r>
         <w:br/>
@@ -929,10 +1020,94 @@
           <w:ilvl w:val="0"/>
           <w:numId w:val="1"/>
         </w:numPr>
+        <w:jc w:val="center"/>
       </w:pPr>
       <w:r>
         <w:lastRenderedPageBreak/>
         <w:t>Add a screenshot of your code changes here:</w:t>
+      </w:r>
+      <w:r>
+        <w:rPr>
+          <w:noProof/>
+        </w:rPr>
+        <w:t xml:space="preserve"> </w:t>
+      </w:r>
+      <w:r>
+        <w:drawing>
+          <wp:inline distT="0" distB="0" distL="0" distR="0" wp14:anchorId="1FB6328C" wp14:editId="5B711847">
+            <wp:extent cx="5674665" cy="2443691"/>
+            <wp:effectExtent l="0" t="0" r="2540" b="0"/>
+            <wp:docPr id="1858117328" name="Picture 1" descr="A screenshot of a computer&#10;&#10;Description automatically generated"/>
+            <wp:cNvGraphicFramePr>
+              <a:graphicFrameLocks xmlns:a="http://schemas.openxmlformats.org/drawingml/2006/main" noChangeAspect="1"/>
+            </wp:cNvGraphicFramePr>
+            <a:graphic xmlns:a="http://schemas.openxmlformats.org/drawingml/2006/main">
+              <a:graphicData uri="http://schemas.openxmlformats.org/drawingml/2006/picture">
+                <pic:pic xmlns:pic="http://schemas.openxmlformats.org/drawingml/2006/picture">
+                  <pic:nvPicPr>
+                    <pic:cNvPr id="1858117328" name="Picture 1" descr="A screenshot of a computer&#10;&#10;Description automatically generated"/>
+                    <pic:cNvPicPr/>
+                  </pic:nvPicPr>
+                  <pic:blipFill>
+                    <a:blip r:embed="rId15"/>
+                    <a:stretch>
+                      <a:fillRect/>
+                    </a:stretch>
+                  </pic:blipFill>
+                  <pic:spPr>
+                    <a:xfrm>
+                      <a:off x="0" y="0"/>
+                      <a:ext cx="5729786" cy="2467428"/>
+                    </a:xfrm>
+                    <a:prstGeom prst="rect">
+                      <a:avLst/>
+                    </a:prstGeom>
+                  </pic:spPr>
+                </pic:pic>
+              </a:graphicData>
+            </a:graphic>
+          </wp:inline>
+        </w:drawing>
+      </w:r>
+      <w:r>
+        <w:rPr>
+          <w:noProof/>
+        </w:rPr>
+        <w:drawing>
+          <wp:inline distT="0" distB="0" distL="0" distR="0" wp14:anchorId="69E7C58C" wp14:editId="0E44D669">
+            <wp:extent cx="5680254" cy="2091267"/>
+            <wp:effectExtent l="0" t="0" r="0" b="4445"/>
+            <wp:docPr id="852665836" name="Picture 1" descr="A screenshot of a computer&#10;&#10;Description automatically generated"/>
+            <wp:cNvGraphicFramePr>
+              <a:graphicFrameLocks xmlns:a="http://schemas.openxmlformats.org/drawingml/2006/main" noChangeAspect="1"/>
+            </wp:cNvGraphicFramePr>
+            <a:graphic xmlns:a="http://schemas.openxmlformats.org/drawingml/2006/main">
+              <a:graphicData uri="http://schemas.openxmlformats.org/drawingml/2006/picture">
+                <pic:pic xmlns:pic="http://schemas.openxmlformats.org/drawingml/2006/picture">
+                  <pic:nvPicPr>
+                    <pic:cNvPr id="852665836" name="Picture 1" descr="A screenshot of a computer&#10;&#10;Description automatically generated"/>
+                    <pic:cNvPicPr/>
+                  </pic:nvPicPr>
+                  <pic:blipFill>
+                    <a:blip r:embed="rId16"/>
+                    <a:stretch>
+                      <a:fillRect/>
+                    </a:stretch>
+                  </pic:blipFill>
+                  <pic:spPr>
+                    <a:xfrm>
+                      <a:off x="0" y="0"/>
+                      <a:ext cx="5915325" cy="2177812"/>
+                    </a:xfrm>
+                    <a:prstGeom prst="rect">
+                      <a:avLst/>
+                    </a:prstGeom>
+                  </pic:spPr>
+                </pic:pic>
+              </a:graphicData>
+            </a:graphic>
+          </wp:inline>
+        </w:drawing>
       </w:r>
       <w:r>
         <w:br/>
@@ -949,7 +1124,15 @@
         </w:numPr>
       </w:pPr>
       <w:r>
-        <w:t>Add the modified code to your Github Account and provide the link here:</w:t>
+        <w:t xml:space="preserve">Add the modified code to your </w:t>
+      </w:r>
+      <w:proofErr w:type="spellStart"/>
+      <w:r>
+        <w:t>Github</w:t>
+      </w:r>
+      <w:proofErr w:type="spellEnd"/>
+      <w:r>
+        <w:t xml:space="preserve"> Account and provide the link here:</w:t>
       </w:r>
     </w:p>
     <w:tbl>
@@ -995,6 +1178,9 @@
               </w:pBdr>
               <w:spacing w:line="240" w:lineRule="auto"/>
             </w:pPr>
+            <w:r>
+              <w:t>https://github.com/Martin-Strelec/secondrepo/tree/main/PotentiometerWithLED</w:t>
+            </w:r>
           </w:p>
         </w:tc>
       </w:tr>
